--- a/bin/Release/ROSYTMGUIDE.docx
+++ b/bin/Release/ROSYTMGUIDE.docx
@@ -147,6 +147,7 @@
           <w:noProof/>
           <w:sz w:val="36"/>
           <w:szCs w:val="36"/>
+          <w:lang w:eastAsia="en-AU"/>
         </w:rPr>
         <mc:AlternateContent>
           <mc:Choice Requires="wps">
@@ -1078,6 +1079,221 @@
     </w:p>
     <w:p>
       <w:pPr>
+        <w:rPr>
+          <w:rFonts w:ascii="Ubuntu" w:hAnsi="Ubuntu"/>
+          <w:b/>
+          <w:sz w:val="36"/>
+          <w:szCs w:val="36"/>
+        </w:rPr>
+      </w:pPr>
+      <w:r>
+        <w:rPr>
+          <w:rFonts w:ascii="Ubuntu" w:hAnsi="Ubuntu"/>
+          <w:b/>
+          <w:sz w:val="36"/>
+          <w:szCs w:val="36"/>
+        </w:rPr>
+        <w:lastRenderedPageBreak/>
+        <w:t>FAQ</w:t>
+      </w:r>
+    </w:p>
+    <w:p>
+      <w:pPr>
+        <w:rPr>
+          <w:rFonts w:ascii="Ubuntu" w:hAnsi="Ubuntu"/>
+          <w:sz w:val="28"/>
+          <w:szCs w:val="28"/>
+        </w:rPr>
+      </w:pPr>
+      <w:r>
+        <w:rPr>
+          <w:rFonts w:ascii="Ubuntu" w:hAnsi="Ubuntu"/>
+          <w:sz w:val="28"/>
+          <w:szCs w:val="28"/>
+        </w:rPr>
+        <w:t xml:space="preserve">Q: </w:t>
+      </w:r>
+      <w:r>
+        <w:rPr>
+          <w:rFonts w:ascii="Ubuntu" w:hAnsi="Ubuntu"/>
+          <w:sz w:val="28"/>
+          <w:szCs w:val="28"/>
+        </w:rPr>
+        <w:t>The customer complains that ‘Smart</w:t>
+      </w:r>
+      <w:r>
+        <w:rPr>
+          <w:rFonts w:ascii="Ubuntu" w:hAnsi="Ubuntu"/>
+          <w:sz w:val="28"/>
+          <w:szCs w:val="28"/>
+        </w:rPr>
+        <w:t>Screen</w:t>
+      </w:r>
+      <w:r>
+        <w:rPr>
+          <w:rFonts w:ascii="Ubuntu" w:hAnsi="Ubuntu"/>
+          <w:sz w:val="28"/>
+          <w:szCs w:val="28"/>
+        </w:rPr>
+        <w:t>’ captures the application when attempting to run it.</w:t>
+      </w:r>
+    </w:p>
+    <w:p>
+      <w:pPr>
+        <w:rPr>
+          <w:rFonts w:ascii="Ubuntu" w:hAnsi="Ubuntu"/>
+          <w:sz w:val="28"/>
+          <w:szCs w:val="28"/>
+        </w:rPr>
+      </w:pPr>
+      <w:r>
+        <w:rPr>
+          <w:rFonts w:ascii="Ubuntu" w:hAnsi="Ubuntu"/>
+          <w:sz w:val="28"/>
+          <w:szCs w:val="28"/>
+        </w:rPr>
+        <w:t xml:space="preserve">A: When the customer attempts to run ROSY, ‘Smart Screen Filter’ appears as follows; </w:t>
+      </w:r>
+      <w:r>
+        <w:rPr>
+          <w:rFonts w:ascii="Ubuntu" w:hAnsi="Ubuntu"/>
+          <w:noProof/>
+          <w:sz w:val="28"/>
+          <w:szCs w:val="28"/>
+          <w:lang w:eastAsia="en-AU"/>
+        </w:rPr>
+        <w:drawing>
+          <wp:inline distT="0" distB="0" distL="0" distR="0">
+            <wp:extent cx="4954478" cy="2179970"/>
+            <wp:effectExtent l="0" t="0" r="0" b="0"/>
+            <wp:docPr id="5" name="Picture 5"/>
+            <wp:cNvGraphicFramePr>
+              <a:graphicFrameLocks xmlns:a="http://schemas.openxmlformats.org/drawingml/2006/main" noChangeAspect="1"/>
+            </wp:cNvGraphicFramePr>
+            <a:graphic xmlns:a="http://schemas.openxmlformats.org/drawingml/2006/main">
+              <a:graphicData uri="http://schemas.openxmlformats.org/drawingml/2006/picture">
+                <pic:pic xmlns:pic="http://schemas.openxmlformats.org/drawingml/2006/picture">
+                  <pic:nvPicPr>
+                    <pic:cNvPr id="5" name="image47.png"/>
+                    <pic:cNvPicPr/>
+                  </pic:nvPicPr>
+                  <pic:blipFill>
+                    <a:blip r:embed="rId12">
+                      <a:extLst>
+                        <a:ext uri="{28A0092B-C50C-407E-A947-70E740481C1C}">
+                          <a14:useLocalDpi xmlns:a14="http://schemas.microsoft.com/office/drawing/2010/main" val="0"/>
+                        </a:ext>
+                      </a:extLst>
+                    </a:blip>
+                    <a:stretch>
+                      <a:fillRect/>
+                    </a:stretch>
+                  </pic:blipFill>
+                  <pic:spPr>
+                    <a:xfrm>
+                      <a:off x="0" y="0"/>
+                      <a:ext cx="4954478" cy="2179970"/>
+                    </a:xfrm>
+                    <a:prstGeom prst="rect">
+                      <a:avLst/>
+                    </a:prstGeom>
+                  </pic:spPr>
+                </pic:pic>
+              </a:graphicData>
+            </a:graphic>
+          </wp:inline>
+        </w:drawing>
+      </w:r>
+    </w:p>
+    <w:p>
+      <w:pPr>
+        <w:rPr>
+          <w:rFonts w:ascii="Ubuntu" w:hAnsi="Ubuntu"/>
+          <w:sz w:val="28"/>
+          <w:szCs w:val="28"/>
+        </w:rPr>
+      </w:pPr>
+      <w:r>
+        <w:rPr>
+          <w:rFonts w:ascii="Ubuntu" w:hAnsi="Ubuntu"/>
+          <w:sz w:val="28"/>
+          <w:szCs w:val="28"/>
+        </w:rPr>
+        <w:t>Instruct the customer to click the ‘More Info’ link and then click ‘Run Anyway’.</w:t>
+      </w:r>
+    </w:p>
+    <w:p>
+      <w:pPr>
+        <w:rPr>
+          <w:rFonts w:ascii="Ubuntu" w:hAnsi="Ubuntu"/>
+          <w:sz w:val="28"/>
+          <w:szCs w:val="28"/>
+        </w:rPr>
+      </w:pPr>
+    </w:p>
+    <w:p>
+      <w:pPr>
+        <w:rPr>
+          <w:rFonts w:ascii="Ubuntu" w:hAnsi="Ubuntu"/>
+          <w:sz w:val="28"/>
+          <w:szCs w:val="28"/>
+        </w:rPr>
+      </w:pPr>
+      <w:r>
+        <w:rPr>
+          <w:rFonts w:ascii="Ubuntu" w:hAnsi="Ubuntu"/>
+          <w:sz w:val="28"/>
+          <w:szCs w:val="28"/>
+        </w:rPr>
+        <w:t>Q: The customer is concerned about data they have written to the hard disk of the machine.</w:t>
+      </w:r>
+    </w:p>
+    <w:p>
+      <w:pPr>
+        <w:rPr>
+          <w:rFonts w:ascii="Ubuntu" w:hAnsi="Ubuntu"/>
+          <w:sz w:val="28"/>
+          <w:szCs w:val="28"/>
+        </w:rPr>
+      </w:pPr>
+      <w:r>
+        <w:rPr>
+          <w:rFonts w:ascii="Ubuntu" w:hAnsi="Ubuntu"/>
+          <w:sz w:val="28"/>
+          <w:szCs w:val="28"/>
+        </w:rPr>
+        <w:t>A: Instruct the customer to backup any and all data they wish to keep and then proceed. If the data content is particularly large, get the customers contact details an</w:t>
+      </w:r>
+      <w:r>
+        <w:rPr>
+          <w:rFonts w:ascii="Ubuntu" w:hAnsi="Ubuntu"/>
+          <w:sz w:val="28"/>
+          <w:szCs w:val="28"/>
+        </w:rPr>
+        <w:t>d call them back in a few hours once they have completed the backup procedure.</w:t>
+      </w:r>
+      <w:bookmarkStart w:id="0" w:name="_GoBack"/>
+      <w:bookmarkEnd w:id="0"/>
+      <w:r>
+        <w:rPr>
+          <w:rFonts w:ascii="Ubuntu" w:hAnsi="Ubuntu"/>
+          <w:sz w:val="28"/>
+          <w:szCs w:val="28"/>
+        </w:rPr>
+        <w:br w:type="page"/>
+      </w:r>
+    </w:p>
+    <w:p>
+      <w:pPr>
+        <w:rPr>
+          <w:rFonts w:ascii="Ubuntu" w:hAnsi="Ubuntu"/>
+          <w:sz w:val="28"/>
+          <w:szCs w:val="28"/>
+        </w:rPr>
+      </w:pPr>
+    </w:p>
+    <w:p>
+      <w:pPr>
         <w:pStyle w:val="BodyA"/>
         <w:widowControl w:val="0"/>
         <w:tabs>
@@ -1119,7 +1335,6 @@
           <w:u w:color="00000A"/>
           <w:lang w:val="en-US"/>
         </w:rPr>
-        <w:lastRenderedPageBreak/>
         <w:t>Licenses</w:t>
       </w:r>
     </w:p>
@@ -1193,51 +1408,7 @@
           <w:u w:color="00000A"/>
           <w:lang w:val="en-US"/>
         </w:rPr>
-        <w:t>OSIRiS</w:t>
-      </w:r>
-      <w:r>
-        <w:rPr>
-          <w:rFonts w:ascii="Ubuntu"/>
-          <w:color w:val="00000A"/>
-          <w:sz w:val="28"/>
-          <w:szCs w:val="28"/>
-          <w:u w:color="00000A"/>
-          <w:lang w:val="en-US"/>
-        </w:rPr>
-        <w:t>/ROSY</w:t>
-      </w:r>
-      <w:r>
-        <w:rPr>
-          <w:rFonts w:ascii="Ubuntu"/>
-          <w:color w:val="00000A"/>
-          <w:sz w:val="28"/>
-          <w:szCs w:val="28"/>
-          <w:u w:color="00000A"/>
-          <w:lang w:val="en-US"/>
-        </w:rPr>
-        <w:t xml:space="preserve"> and </w:t>
-      </w:r>
-      <w:r>
-        <w:rPr>
-          <w:rFonts w:ascii="Ubuntu"/>
-          <w:color w:val="00000A"/>
-          <w:sz w:val="28"/>
-          <w:szCs w:val="28"/>
-          <w:u w:color="00000A"/>
-          <w:lang w:val="en-US"/>
-        </w:rPr>
-        <w:t>their</w:t>
-      </w:r>
-      <w:r>
-        <w:rPr>
-          <w:rFonts w:ascii="Ubuntu"/>
-          <w:color w:val="00000A"/>
-          <w:sz w:val="28"/>
-          <w:szCs w:val="28"/>
-          <w:u w:color="00000A"/>
-          <w:lang w:val="en-US"/>
-        </w:rPr>
-        <w:t xml:space="preserve"> companion scripts are licensed under the GNU GPLv3.</w:t>
+        <w:t>OSIRiS/ROSY and their companion scripts are licensed under the GNU GPLv3.</w:t>
       </w:r>
     </w:p>
     <w:p>
@@ -1281,7 +1452,7 @@
         </w:rPr>
         <w:t xml:space="preserve">For a copy of the source code, download it from </w:t>
       </w:r>
-      <w:hyperlink r:id="rId12" w:history="1">
+      <w:hyperlink r:id="rId13" w:history="1">
         <w:r>
           <w:rPr>
             <w:rStyle w:val="Hyperlink"/>
@@ -1336,7 +1507,7 @@
           <w:lang w:val="en-US"/>
         </w:rPr>
       </w:pPr>
-      <w:hyperlink r:id="rId13" w:history="1">
+      <w:hyperlink r:id="rId14" w:history="1">
         <w:r>
           <w:rPr>
             <w:rStyle w:val="Hyperlink"/>
@@ -1525,7 +1696,7 @@
                     <pic:cNvPicPr/>
                   </pic:nvPicPr>
                   <pic:blipFill>
-                    <a:blip r:embed="rId14">
+                    <a:blip r:embed="rId15">
                       <a:extLst/>
                     </a:blip>
                     <a:stretch>
@@ -1563,8 +1734,6 @@
         </w:rPr>
         <w:t xml:space="preserve"> </w:t>
       </w:r>
-      <w:bookmarkStart w:id="0" w:name="_GoBack"/>
-      <w:bookmarkEnd w:id="0"/>
     </w:p>
     <w:p>
       <w:pPr>
@@ -1576,8 +1745,8 @@
       </w:pPr>
     </w:p>
     <w:sectPr>
-      <w:headerReference w:type="default" r:id="rId15"/>
-      <w:footerReference w:type="default" r:id="rId16"/>
+      <w:headerReference w:type="default" r:id="rId16"/>
+      <w:footerReference w:type="default" r:id="rId17"/>
       <w:pgSz w:w="11906" w:h="16838"/>
       <w:pgMar w:top="1440" w:right="1440" w:bottom="1440" w:left="1440" w:header="708" w:footer="708" w:gutter="0"/>
       <w:cols w:space="708"/>
@@ -1622,6 +1791,7 @@
         <w:docPartUnique/>
       </w:docPartObj>
     </w:sdtPr>
+    <w:sdtEndPr/>
     <w:sdtContent>
       <w:sdt>
         <w:sdtPr>
@@ -1631,6 +1801,7 @@
             <w:docPartUnique/>
           </w:docPartObj>
         </w:sdtPr>
+        <w:sdtEndPr/>
         <w:sdtContent>
           <w:p>
             <w:pPr>
@@ -1683,7 +1854,7 @@
                 <w:sz w:val="24"/>
                 <w:szCs w:val="24"/>
               </w:rPr>
-              <w:t>2</w:t>
+              <w:t>6</w:t>
             </w:r>
             <w:r>
               <w:rPr>
@@ -1742,7 +1913,7 @@
                 <w:sz w:val="24"/>
                 <w:szCs w:val="24"/>
               </w:rPr>
-              <w:t>5</w:t>
+              <w:t>6</w:t>
             </w:r>
             <w:r>
               <w:rPr>
@@ -2481,539 +2652,6 @@
 </w:styles>
 </file>
 
-<file path=word/glossary/document.xml><?xml version="1.0" encoding="utf-8"?>
-<w:glossaryDocument xmlns:wpc="http://schemas.microsoft.com/office/word/2010/wordprocessingCanvas" xmlns:mc="http://schemas.openxmlformats.org/markup-compatibility/2006" xmlns:o="urn:schemas-microsoft-com:office:office" xmlns:r="http://schemas.openxmlformats.org/officeDocument/2006/relationships" xmlns:m="http://schemas.openxmlformats.org/officeDocument/2006/math" xmlns:v="urn:schemas-microsoft-com:vml" xmlns:wp14="http://schemas.microsoft.com/office/word/2010/wordprocessingDrawing" xmlns:wp="http://schemas.openxmlformats.org/drawingml/2006/wordprocessingDrawing" xmlns:w10="urn:schemas-microsoft-com:office:word" xmlns:w="http://schemas.openxmlformats.org/wordprocessingml/2006/main" xmlns:w14="http://schemas.microsoft.com/office/word/2010/wordml" xmlns:w15="http://schemas.microsoft.com/office/word/2012/wordml" xmlns:wpg="http://schemas.microsoft.com/office/word/2010/wordprocessingGroup" xmlns:wpi="http://schemas.microsoft.com/office/word/2010/wordprocessingInk" xmlns:wne="http://schemas.microsoft.com/office/word/2006/wordml" xmlns:wps="http://schemas.microsoft.com/office/word/2010/wordprocessingShape" mc:Ignorable="w14 w15 wp14"/>
-</file>
-
-<file path=word/glossary/fontTable.xml><?xml version="1.0" encoding="utf-8"?>
-<w:fonts xmlns:mc="http://schemas.openxmlformats.org/markup-compatibility/2006" xmlns:r="http://schemas.openxmlformats.org/officeDocument/2006/relationships" xmlns:w="http://schemas.openxmlformats.org/wordprocessingml/2006/main" xmlns:w14="http://schemas.microsoft.com/office/word/2010/wordml" xmlns:w15="http://schemas.microsoft.com/office/word/2012/wordml" mc:Ignorable="w14 w15">
-  <w:font w:name="Times New Roman">
-    <w:panose1 w:val="02020603050405020304"/>
-    <w:charset w:val="00"/>
-    <w:family w:val="roman"/>
-    <w:pitch w:val="variable"/>
-    <w:sig w:usb0="E0002EFF" w:usb1="C0007843" w:usb2="00000009" w:usb3="00000000" w:csb0="000001FF" w:csb1="00000000"/>
-  </w:font>
-  <w:font w:name="Calibri">
-    <w:panose1 w:val="020F0502020204030204"/>
-    <w:charset w:val="00"/>
-    <w:family w:val="swiss"/>
-    <w:pitch w:val="variable"/>
-    <w:sig w:usb0="A00002EF" w:usb1="4000207B" w:usb2="00000000" w:usb3="00000000" w:csb0="0000009F" w:csb1="00000000"/>
-  </w:font>
-  <w:font w:name="Ubuntu">
-    <w:panose1 w:val="020B0504030602030204"/>
-    <w:charset w:val="00"/>
-    <w:family w:val="swiss"/>
-    <w:pitch w:val="variable"/>
-    <w:sig w:usb0="E00002FF" w:usb1="5000205B" w:usb2="00000000" w:usb3="00000000" w:csb0="0000009F" w:csb1="00000000"/>
-  </w:font>
-  <w:font w:name="Arial Unicode MS">
-    <w:panose1 w:val="020B0604020202020204"/>
-    <w:charset w:val="80"/>
-    <w:family w:val="swiss"/>
-    <w:pitch w:val="variable"/>
-    <w:sig w:usb0="F7FFAFFF" w:usb1="E9DFFFFF" w:usb2="0000003F" w:usb3="00000000" w:csb0="003F01FF" w:csb1="00000000"/>
-  </w:font>
-  <w:font w:name="Helvetica">
-    <w:panose1 w:val="020B0604020202020204"/>
-    <w:charset w:val="00"/>
-    <w:family w:val="swiss"/>
-    <w:pitch w:val="variable"/>
-    <w:sig w:usb0="E0002EFF" w:usb1="C0007843" w:usb2="00000009" w:usb3="00000000" w:csb0="000001FF" w:csb1="00000000"/>
-  </w:font>
-  <w:font w:name="Calibri Light">
-    <w:panose1 w:val="020F0302020204030204"/>
-    <w:charset w:val="00"/>
-    <w:family w:val="swiss"/>
-    <w:pitch w:val="variable"/>
-    <w:sig w:usb0="A00002EF" w:usb1="4000207B" w:usb2="00000000" w:usb3="00000000" w:csb0="0000019F" w:csb1="00000000"/>
-  </w:font>
-</w:fonts>
-</file>
-
-<file path=word/glossary/settings.xml><?xml version="1.0" encoding="utf-8"?>
-<w:settings xmlns:mc="http://schemas.openxmlformats.org/markup-compatibility/2006" xmlns:o="urn:schemas-microsoft-com:office:office" xmlns:r="http://schemas.openxmlformats.org/officeDocument/2006/relationships" xmlns:m="http://schemas.openxmlformats.org/officeDocument/2006/math" xmlns:v="urn:schemas-microsoft-com:vml" xmlns:w10="urn:schemas-microsoft-com:office:word" xmlns:w="http://schemas.openxmlformats.org/wordprocessingml/2006/main" xmlns:w14="http://schemas.microsoft.com/office/word/2010/wordml" xmlns:w15="http://schemas.microsoft.com/office/word/2012/wordml" xmlns:sl="http://schemas.openxmlformats.org/schemaLibrary/2006/main" mc:Ignorable="w14 w15">
-  <w:view w:val="normal"/>
-  <w:defaultTabStop w:val="720"/>
-  <w:characterSpacingControl w:val="doNotCompress"/>
-  <w:compat>
-    <w:useFELayout/>
-    <w:compatSetting w:name="compatibilityMode" w:uri="http://schemas.microsoft.com/office/word" w:val="15"/>
-    <w:compatSetting w:name="overrideTableStyleFontSizeAndJustification" w:uri="http://schemas.microsoft.com/office/word" w:val="1"/>
-    <w:compatSetting w:name="enableOpenTypeFeatures" w:uri="http://schemas.microsoft.com/office/word" w:val="1"/>
-    <w:compatSetting w:name="doNotFlipMirrorIndents" w:uri="http://schemas.microsoft.com/office/word" w:val="1"/>
-    <w:compatSetting w:name="differentiateMultirowTableHeaders" w:uri="http://schemas.microsoft.com/office/word" w:val="1"/>
-  </w:compat>
-  <w:rsids>
-    <w:rsidRoot w:val="00F17745"/>
-    <w:rsid w:val="004B661D"/>
-    <w:rsid w:val="00F17745"/>
-  </w:rsids>
-  <m:mathPr>
-    <m:mathFont m:val="Cambria Math"/>
-    <m:brkBin m:val="before"/>
-    <m:brkBinSub m:val="--"/>
-    <m:smallFrac m:val="0"/>
-    <m:dispDef/>
-    <m:lMargin m:val="0"/>
-    <m:rMargin m:val="0"/>
-    <m:defJc m:val="centerGroup"/>
-    <m:wrapIndent m:val="1440"/>
-    <m:intLim m:val="subSup"/>
-    <m:naryLim m:val="undOvr"/>
-  </m:mathPr>
-  <w:themeFontLang w:val="en-AU"/>
-  <w:clrSchemeMapping w:bg1="light1" w:t1="dark1" w:bg2="light2" w:t2="dark2" w:accent1="accent1" w:accent2="accent2" w:accent3="accent3" w:accent4="accent4" w:accent5="accent5" w:accent6="accent6" w:hyperlink="hyperlink" w:followedHyperlink="followedHyperlink"/>
-  <w:decimalSymbol w:val="."/>
-  <w:listSeparator w:val=","/>
-  <w15:chartTrackingRefBased/>
-</w:settings>
-</file>
-
-<file path=word/glossary/styles.xml><?xml version="1.0" encoding="utf-8"?>
-<w:styles xmlns:mc="http://schemas.openxmlformats.org/markup-compatibility/2006" xmlns:r="http://schemas.openxmlformats.org/officeDocument/2006/relationships" xmlns:w="http://schemas.openxmlformats.org/wordprocessingml/2006/main" xmlns:w14="http://schemas.microsoft.com/office/word/2010/wordml" xmlns:w15="http://schemas.microsoft.com/office/word/2012/wordml" mc:Ignorable="w14 w15">
-  <w:docDefaults>
-    <w:rPrDefault>
-      <w:rPr>
-        <w:rFonts w:asciiTheme="minorHAnsi" w:eastAsiaTheme="minorEastAsia" w:hAnsiTheme="minorHAnsi" w:cstheme="minorBidi"/>
-        <w:sz w:val="22"/>
-        <w:szCs w:val="22"/>
-        <w:lang w:val="en-AU" w:eastAsia="en-AU" w:bidi="ar-SA"/>
-      </w:rPr>
-    </w:rPrDefault>
-    <w:pPrDefault>
-      <w:pPr>
-        <w:spacing w:after="160" w:line="259" w:lineRule="auto"/>
-      </w:pPr>
-    </w:pPrDefault>
-  </w:docDefaults>
-  <w:latentStyles w:defLockedState="0" w:defUIPriority="99" w:defSemiHidden="0" w:defUnhideWhenUsed="0" w:defQFormat="0" w:count="371">
-    <w:lsdException w:name="Normal" w:uiPriority="0" w:qFormat="1"/>
-    <w:lsdException w:name="heading 1" w:uiPriority="9" w:qFormat="1"/>
-    <w:lsdException w:name="heading 2" w:semiHidden="1" w:uiPriority="9" w:unhideWhenUsed="1" w:qFormat="1"/>
-    <w:lsdException w:name="heading 3" w:semiHidden="1" w:uiPriority="9" w:unhideWhenUsed="1" w:qFormat="1"/>
-    <w:lsdException w:name="heading 4" w:semiHidden="1" w:uiPriority="9" w:unhideWhenUsed="1" w:qFormat="1"/>
-    <w:lsdException w:name="heading 5" w:semiHidden="1" w:uiPriority="9" w:unhideWhenUsed="1" w:qFormat="1"/>
-    <w:lsdException w:name="heading 6" w:semiHidden="1" w:uiPriority="9" w:unhideWhenUsed="1" w:qFormat="1"/>
-    <w:lsdException w:name="heading 7" w:semiHidden="1" w:uiPriority="9" w:unhideWhenUsed="1" w:qFormat="1"/>
-    <w:lsdException w:name="heading 8" w:semiHidden="1" w:uiPriority="9" w:unhideWhenUsed="1" w:qFormat="1"/>
-    <w:lsdException w:name="heading 9" w:semiHidden="1" w:uiPriority="9" w:unhideWhenUsed="1" w:qFormat="1"/>
-    <w:lsdException w:name="index 1" w:semiHidden="1" w:unhideWhenUsed="1"/>
-    <w:lsdException w:name="index 2" w:semiHidden="1" w:unhideWhenUsed="1"/>
-    <w:lsdException w:name="index 3" w:semiHidden="1" w:unhideWhenUsed="1"/>
-    <w:lsdException w:name="index 4" w:semiHidden="1" w:unhideWhenUsed="1"/>
-    <w:lsdException w:name="index 5" w:semiHidden="1" w:unhideWhenUsed="1"/>
-    <w:lsdException w:name="index 6" w:semiHidden="1" w:unhideWhenUsed="1"/>
-    <w:lsdException w:name="index 7" w:semiHidden="1" w:unhideWhenUsed="1"/>
-    <w:lsdException w:name="index 8" w:semiHidden="1" w:unhideWhenUsed="1"/>
-    <w:lsdException w:name="index 9" w:semiHidden="1" w:unhideWhenUsed="1"/>
-    <w:lsdException w:name="toc 1" w:semiHidden="1" w:uiPriority="39" w:unhideWhenUsed="1"/>
-    <w:lsdException w:name="toc 2" w:semiHidden="1" w:uiPriority="39" w:unhideWhenUsed="1"/>
-    <w:lsdException w:name="toc 3" w:semiHidden="1" w:uiPriority="39" w:unhideWhenUsed="1"/>
-    <w:lsdException w:name="toc 4" w:semiHidden="1" w:uiPriority="39" w:unhideWhenUsed="1"/>
-    <w:lsdException w:name="toc 5" w:semiHidden="1" w:uiPriority="39" w:unhideWhenUsed="1"/>
-    <w:lsdException w:name="toc 6" w:semiHidden="1" w:uiPriority="39" w:unhideWhenUsed="1"/>
-    <w:lsdException w:name="toc 7" w:semiHidden="1" w:uiPriority="39" w:unhideWhenUsed="1"/>
-    <w:lsdException w:name="toc 8" w:semiHidden="1" w:uiPriority="39" w:unhideWhenUsed="1"/>
-    <w:lsdException w:name="toc 9" w:semiHidden="1" w:uiPriority="39" w:unhideWhenUsed="1"/>
-    <w:lsdException w:name="Normal Indent" w:semiHidden="1" w:unhideWhenUsed="1"/>
-    <w:lsdException w:name="footnote text" w:semiHidden="1" w:unhideWhenUsed="1"/>
-    <w:lsdException w:name="annotation text" w:semiHidden="1" w:unhideWhenUsed="1"/>
-    <w:lsdException w:name="header" w:semiHidden="1" w:unhideWhenUsed="1"/>
-    <w:lsdException w:name="footer" w:semiHidden="1" w:unhideWhenUsed="1"/>
-    <w:lsdException w:name="index heading" w:semiHidden="1" w:unhideWhenUsed="1"/>
-    <w:lsdException w:name="caption" w:semiHidden="1" w:uiPriority="35" w:unhideWhenUsed="1" w:qFormat="1"/>
-    <w:lsdException w:name="table of figures" w:semiHidden="1" w:unhideWhenUsed="1"/>
-    <w:lsdException w:name="envelope address" w:semiHidden="1" w:unhideWhenUsed="1"/>
-    <w:lsdException w:name="envelope return" w:semiHidden="1" w:unhideWhenUsed="1"/>
-    <w:lsdException w:name="footnote reference" w:semiHidden="1" w:unhideWhenUsed="1"/>
-    <w:lsdException w:name="annotation reference" w:semiHidden="1" w:unhideWhenUsed="1"/>
-    <w:lsdException w:name="line number" w:semiHidden="1" w:unhideWhenUsed="1"/>
-    <w:lsdException w:name="page number" w:semiHidden="1" w:unhideWhenUsed="1"/>
-    <w:lsdException w:name="endnote reference" w:semiHidden="1" w:unhideWhenUsed="1"/>
-    <w:lsdException w:name="endnote text" w:semiHidden="1" w:unhideWhenUsed="1"/>
-    <w:lsdException w:name="table of authorities" w:semiHidden="1" w:unhideWhenUsed="1"/>
-    <w:lsdException w:name="macro" w:semiHidden="1" w:unhideWhenUsed="1"/>
-    <w:lsdException w:name="toa heading" w:semiHidden="1" w:unhideWhenUsed="1"/>
-    <w:lsdException w:name="List" w:semiHidden="1" w:unhideWhenUsed="1"/>
-    <w:lsdException w:name="List Bullet" w:semiHidden="1" w:unhideWhenUsed="1"/>
-    <w:lsdException w:name="List Number" w:semiHidden="1" w:unhideWhenUsed="1"/>
-    <w:lsdException w:name="List 2" w:semiHidden="1" w:unhideWhenUsed="1"/>
-    <w:lsdException w:name="List 3" w:semiHidden="1" w:unhideWhenUsed="1"/>
-    <w:lsdException w:name="List 4" w:semiHidden="1" w:unhideWhenUsed="1"/>
-    <w:lsdException w:name="List 5" w:semiHidden="1" w:unhideWhenUsed="1"/>
-    <w:lsdException w:name="List Bullet 2" w:semiHidden="1" w:unhideWhenUsed="1"/>
-    <w:lsdException w:name="List Bullet 3" w:semiHidden="1" w:unhideWhenUsed="1"/>
-    <w:lsdException w:name="List Bullet 4" w:semiHidden="1" w:unhideWhenUsed="1"/>
-    <w:lsdException w:name="List Bullet 5" w:semiHidden="1" w:unhideWhenUsed="1"/>
-    <w:lsdException w:name="List Number 2" w:semiHidden="1" w:unhideWhenUsed="1"/>
-    <w:lsdException w:name="List Number 3" w:semiHidden="1" w:unhideWhenUsed="1"/>
-    <w:lsdException w:name="List Number 4" w:semiHidden="1" w:unhideWhenUsed="1"/>
-    <w:lsdException w:name="List Number 5" w:semiHidden="1" w:unhideWhenUsed="1"/>
-    <w:lsdException w:name="Title" w:uiPriority="10" w:qFormat="1"/>
-    <w:lsdException w:name="Closing" w:semiHidden="1" w:unhideWhenUsed="1"/>
-    <w:lsdException w:name="Signature" w:semiHidden="1" w:unhideWhenUsed="1"/>
-    <w:lsdException w:name="Default Paragraph Font" w:semiHidden="1" w:uiPriority="1" w:unhideWhenUsed="1"/>
-    <w:lsdException w:name="Body Text" w:semiHidden="1" w:unhideWhenUsed="1"/>
-    <w:lsdException w:name="Body Text Indent" w:semiHidden="1" w:unhideWhenUsed="1"/>
-    <w:lsdException w:name="List Continue" w:semiHidden="1" w:unhideWhenUsed="1"/>
-    <w:lsdException w:name="List Continue 2" w:semiHidden="1" w:unhideWhenUsed="1"/>
-    <w:lsdException w:name="List Continue 3" w:semiHidden="1" w:unhideWhenUsed="1"/>
-    <w:lsdException w:name="List Continue 4" w:semiHidden="1" w:unhideWhenUsed="1"/>
-    <w:lsdException w:name="List Continue 5" w:semiHidden="1" w:unhideWhenUsed="1"/>
-    <w:lsdException w:name="Message Header" w:semiHidden="1" w:unhideWhenUsed="1"/>
-    <w:lsdException w:name="Subtitle" w:uiPriority="11" w:qFormat="1"/>
-    <w:lsdException w:name="Salutation" w:semiHidden="1" w:unhideWhenUsed="1"/>
-    <w:lsdException w:name="Date" w:semiHidden="1" w:unhideWhenUsed="1"/>
-    <w:lsdException w:name="Body Text First Indent" w:semiHidden="1" w:unhideWhenUsed="1"/>
-    <w:lsdException w:name="Body Text First Indent 2" w:semiHidden="1" w:unhideWhenUsed="1"/>
-    <w:lsdException w:name="Note Heading" w:semiHidden="1" w:unhideWhenUsed="1"/>
-    <w:lsdException w:name="Body Text 2" w:semiHidden="1" w:unhideWhenUsed="1"/>
-    <w:lsdException w:name="Body Text 3" w:semiHidden="1" w:unhideWhenUsed="1"/>
-    <w:lsdException w:name="Body Text Indent 2" w:semiHidden="1" w:unhideWhenUsed="1"/>
-    <w:lsdException w:name="Body Text Indent 3" w:semiHidden="1" w:unhideWhenUsed="1"/>
-    <w:lsdException w:name="Block Text" w:semiHidden="1" w:unhideWhenUsed="1"/>
-    <w:lsdException w:name="Hyperlink" w:semiHidden="1" w:unhideWhenUsed="1"/>
-    <w:lsdException w:name="FollowedHyperlink" w:semiHidden="1" w:unhideWhenUsed="1"/>
-    <w:lsdException w:name="Strong" w:uiPriority="22" w:qFormat="1"/>
-    <w:lsdException w:name="Emphasis" w:uiPriority="20" w:qFormat="1"/>
-    <w:lsdException w:name="Document Map" w:semiHidden="1" w:unhideWhenUsed="1"/>
-    <w:lsdException w:name="Plain Text" w:semiHidden="1" w:unhideWhenUsed="1"/>
-    <w:lsdException w:name="E-mail Signature" w:semiHidden="1" w:unhideWhenUsed="1"/>
-    <w:lsdException w:name="HTML Top of Form" w:semiHidden="1" w:unhideWhenUsed="1"/>
-    <w:lsdException w:name="HTML Bottom of Form" w:semiHidden="1" w:unhideWhenUsed="1"/>
-    <w:lsdException w:name="Normal (Web)" w:semiHidden="1" w:unhideWhenUsed="1"/>
-    <w:lsdException w:name="HTML Acronym" w:semiHidden="1" w:unhideWhenUsed="1"/>
-    <w:lsdException w:name="HTML Address" w:semiHidden="1" w:unhideWhenUsed="1"/>
-    <w:lsdException w:name="HTML Cite" w:semiHidden="1" w:unhideWhenUsed="1"/>
-    <w:lsdException w:name="HTML Code" w:semiHidden="1" w:unhideWhenUsed="1"/>
-    <w:lsdException w:name="HTML Definition" w:semiHidden="1" w:unhideWhenUsed="1"/>
-    <w:lsdException w:name="HTML Keyboard" w:semiHidden="1" w:unhideWhenUsed="1"/>
-    <w:lsdException w:name="HTML Preformatted" w:semiHidden="1" w:unhideWhenUsed="1"/>
-    <w:lsdException w:name="HTML Sample" w:semiHidden="1" w:unhideWhenUsed="1"/>
-    <w:lsdException w:name="HTML Typewriter" w:semiHidden="1" w:unhideWhenUsed="1"/>
-    <w:lsdException w:name="HTML Variable" w:semiHidden="1" w:unhideWhenUsed="1"/>
-    <w:lsdException w:name="Normal Table" w:semiHidden="1" w:unhideWhenUsed="1"/>
-    <w:lsdException w:name="annotation subject" w:semiHidden="1" w:unhideWhenUsed="1"/>
-    <w:lsdException w:name="No List" w:semiHidden="1" w:unhideWhenUsed="1"/>
-    <w:lsdException w:name="Outline List 1" w:semiHidden="1" w:unhideWhenUsed="1"/>
-    <w:lsdException w:name="Outline List 2" w:semiHidden="1" w:unhideWhenUsed="1"/>
-    <w:lsdException w:name="Outline List 3" w:semiHidden="1" w:unhideWhenUsed="1"/>
-    <w:lsdException w:name="Table Simple 1" w:semiHidden="1" w:unhideWhenUsed="1"/>
-    <w:lsdException w:name="Table Simple 2" w:semiHidden="1" w:unhideWhenUsed="1"/>
-    <w:lsdException w:name="Table Simple 3" w:semiHidden="1" w:unhideWhenUsed="1"/>
-    <w:lsdException w:name="Table Classic 1" w:semiHidden="1" w:unhideWhenUsed="1"/>
-    <w:lsdException w:name="Table Classic 2" w:semiHidden="1" w:unhideWhenUsed="1"/>
-    <w:lsdException w:name="Table Classic 3" w:semiHidden="1" w:unhideWhenUsed="1"/>
-    <w:lsdException w:name="Table Classic 4" w:semiHidden="1" w:unhideWhenUsed="1"/>
-    <w:lsdException w:name="Table Colorful 1" w:semiHidden="1" w:unhideWhenUsed="1"/>
-    <w:lsdException w:name="Table Colorful 2" w:semiHidden="1" w:unhideWhenUsed="1"/>
-    <w:lsdException w:name="Table Colorful 3" w:semiHidden="1" w:unhideWhenUsed="1"/>
-    <w:lsdException w:name="Table Columns 1" w:semiHidden="1" w:unhideWhenUsed="1"/>
-    <w:lsdException w:name="Table Columns 2" w:semiHidden="1" w:unhideWhenUsed="1"/>
-    <w:lsdException w:name="Table Columns 3" w:semiHidden="1" w:unhideWhenUsed="1"/>
-    <w:lsdException w:name="Table Columns 4" w:semiHidden="1" w:unhideWhenUsed="1"/>
-    <w:lsdException w:name="Table Columns 5" w:semiHidden="1" w:unhideWhenUsed="1"/>
-    <w:lsdException w:name="Table Grid 1" w:semiHidden="1" w:unhideWhenUsed="1"/>
-    <w:lsdException w:name="Table Grid 2" w:semiHidden="1" w:unhideWhenUsed="1"/>
-    <w:lsdException w:name="Table Grid 3" w:semiHidden="1" w:unhideWhenUsed="1"/>
-    <w:lsdException w:name="Table Grid 4" w:semiHidden="1" w:unhideWhenUsed="1"/>
-    <w:lsdException w:name="Table Grid 5" w:semiHidden="1" w:unhideWhenUsed="1"/>
-    <w:lsdException w:name="Table Grid 6" w:semiHidden="1" w:unhideWhenUsed="1"/>
-    <w:lsdException w:name="Table Grid 7" w:semiHidden="1" w:unhideWhenUsed="1"/>
-    <w:lsdException w:name="Table Grid 8" w:semiHidden="1" w:unhideWhenUsed="1"/>
-    <w:lsdException w:name="Table List 1" w:semiHidden="1" w:unhideWhenUsed="1"/>
-    <w:lsdException w:name="Table List 2" w:semiHidden="1" w:unhideWhenUsed="1"/>
-    <w:lsdException w:name="Table List 3" w:semiHidden="1" w:unhideWhenUsed="1"/>
-    <w:lsdException w:name="Table List 4" w:semiHidden="1" w:unhideWhenUsed="1"/>
-    <w:lsdException w:name="Table List 5" w:semiHidden="1" w:unhideWhenUsed="1"/>
-    <w:lsdException w:name="Table List 6" w:semiHidden="1" w:unhideWhenUsed="1"/>
-    <w:lsdException w:name="Table List 7" w:semiHidden="1" w:unhideWhenUsed="1"/>
-    <w:lsdException w:name="Table List 8" w:semiHidden="1" w:unhideWhenUsed="1"/>
-    <w:lsdException w:name="Table 3D effects 1" w:semiHidden="1" w:unhideWhenUsed="1"/>
-    <w:lsdException w:name="Table 3D effects 2" w:semiHidden="1" w:unhideWhenUsed="1"/>
-    <w:lsdException w:name="Table 3D effects 3" w:semiHidden="1" w:unhideWhenUsed="1"/>
-    <w:lsdException w:name="Table Contemporary" w:semiHidden="1" w:unhideWhenUsed="1"/>
-    <w:lsdException w:name="Table Elegant" w:semiHidden="1" w:unhideWhenUsed="1"/>
-    <w:lsdException w:name="Table Professional" w:semiHidden="1" w:unhideWhenUsed="1"/>
-    <w:lsdException w:name="Table Subtle 1" w:semiHidden="1" w:unhideWhenUsed="1"/>
-    <w:lsdException w:name="Table Subtle 2" w:semiHidden="1" w:unhideWhenUsed="1"/>
-    <w:lsdException w:name="Table Web 1" w:semiHidden="1" w:unhideWhenUsed="1"/>
-    <w:lsdException w:name="Table Web 2" w:semiHidden="1" w:unhideWhenUsed="1"/>
-    <w:lsdException w:name="Table Web 3" w:semiHidden="1" w:unhideWhenUsed="1"/>
-    <w:lsdException w:name="Balloon Text" w:semiHidden="1" w:unhideWhenUsed="1"/>
-    <w:lsdException w:name="Table Grid" w:uiPriority="39"/>
-    <w:lsdException w:name="Table Theme" w:semiHidden="1" w:unhideWhenUsed="1"/>
-    <w:lsdException w:name="Placeholder Text" w:semiHidden="1"/>
-    <w:lsdException w:name="No Spacing" w:uiPriority="1" w:qFormat="1"/>
-    <w:lsdException w:name="Light Shading" w:uiPriority="60"/>
-    <w:lsdException w:name="Light List" w:uiPriority="61"/>
-    <w:lsdException w:name="Light Grid" w:uiPriority="62"/>
-    <w:lsdException w:name="Medium Shading 1" w:uiPriority="63"/>
-    <w:lsdException w:name="Medium Shading 2" w:uiPriority="64"/>
-    <w:lsdException w:name="Medium List 1" w:uiPriority="65"/>
-    <w:lsdException w:name="Medium List 2" w:uiPriority="66"/>
-    <w:lsdException w:name="Medium Grid 1" w:uiPriority="67"/>
-    <w:lsdException w:name="Medium Grid 2" w:uiPriority="68"/>
-    <w:lsdException w:name="Medium Grid 3" w:uiPriority="69"/>
-    <w:lsdException w:name="Dark List" w:uiPriority="70"/>
-    <w:lsdException w:name="Colorful Shading" w:uiPriority="71"/>
-    <w:lsdException w:name="Colorful List" w:uiPriority="72"/>
-    <w:lsdException w:name="Colorful Grid" w:uiPriority="73"/>
-    <w:lsdException w:name="Light Shading Accent 1" w:uiPriority="60"/>
-    <w:lsdException w:name="Light List Accent 1" w:uiPriority="61"/>
-    <w:lsdException w:name="Light Grid Accent 1" w:uiPriority="62"/>
-    <w:lsdException w:name="Medium Shading 1 Accent 1" w:uiPriority="63"/>
-    <w:lsdException w:name="Medium Shading 2 Accent 1" w:uiPriority="64"/>
-    <w:lsdException w:name="Medium List 1 Accent 1" w:uiPriority="65"/>
-    <w:lsdException w:name="Revision" w:semiHidden="1"/>
-    <w:lsdException w:name="List Paragraph" w:uiPriority="34" w:qFormat="1"/>
-    <w:lsdException w:name="Quote" w:uiPriority="29" w:qFormat="1"/>
-    <w:lsdException w:name="Intense Quote" w:uiPriority="30" w:qFormat="1"/>
-    <w:lsdException w:name="Medium List 2 Accent 1" w:uiPriority="66"/>
-    <w:lsdException w:name="Medium Grid 1 Accent 1" w:uiPriority="67"/>
-    <w:lsdException w:name="Medium Grid 2 Accent 1" w:uiPriority="68"/>
-    <w:lsdException w:name="Medium Grid 3 Accent 1" w:uiPriority="69"/>
-    <w:lsdException w:name="Dark List Accent 1" w:uiPriority="70"/>
-    <w:lsdException w:name="Colorful Shading Accent 1" w:uiPriority="71"/>
-    <w:lsdException w:name="Colorful List Accent 1" w:uiPriority="72"/>
-    <w:lsdException w:name="Colorful Grid Accent 1" w:uiPriority="73"/>
-    <w:lsdException w:name="Light Shading Accent 2" w:uiPriority="60"/>
-    <w:lsdException w:name="Light List Accent 2" w:uiPriority="61"/>
-    <w:lsdException w:name="Light Grid Accent 2" w:uiPriority="62"/>
-    <w:lsdException w:name="Medium Shading 1 Accent 2" w:uiPriority="63"/>
-    <w:lsdException w:name="Medium Shading 2 Accent 2" w:uiPriority="64"/>
-    <w:lsdException w:name="Medium List 1 Accent 2" w:uiPriority="65"/>
-    <w:lsdException w:name="Medium List 2 Accent 2" w:uiPriority="66"/>
-    <w:lsdException w:name="Medium Grid 1 Accent 2" w:uiPriority="67"/>
-    <w:lsdException w:name="Medium Grid 2 Accent 2" w:uiPriority="68"/>
-    <w:lsdException w:name="Medium Grid 3 Accent 2" w:uiPriority="69"/>
-    <w:lsdException w:name="Dark List Accent 2" w:uiPriority="70"/>
-    <w:lsdException w:name="Colorful Shading Accent 2" w:uiPriority="71"/>
-    <w:lsdException w:name="Colorful List Accent 2" w:uiPriority="72"/>
-    <w:lsdException w:name="Colorful Grid Accent 2" w:uiPriority="73"/>
-    <w:lsdException w:name="Light Shading Accent 3" w:uiPriority="60"/>
-    <w:lsdException w:name="Light List Accent 3" w:uiPriority="61"/>
-    <w:lsdException w:name="Light Grid Accent 3" w:uiPriority="62"/>
-    <w:lsdException w:name="Medium Shading 1 Accent 3" w:uiPriority="63"/>
-    <w:lsdException w:name="Medium Shading 2 Accent 3" w:uiPriority="64"/>
-    <w:lsdException w:name="Medium List 1 Accent 3" w:uiPriority="65"/>
-    <w:lsdException w:name="Medium List 2 Accent 3" w:uiPriority="66"/>
-    <w:lsdException w:name="Medium Grid 1 Accent 3" w:uiPriority="67"/>
-    <w:lsdException w:name="Medium Grid 2 Accent 3" w:uiPriority="68"/>
-    <w:lsdException w:name="Medium Grid 3 Accent 3" w:uiPriority="69"/>
-    <w:lsdException w:name="Dark List Accent 3" w:uiPriority="70"/>
-    <w:lsdException w:name="Colorful Shading Accent 3" w:uiPriority="71"/>
-    <w:lsdException w:name="Colorful List Accent 3" w:uiPriority="72"/>
-    <w:lsdException w:name="Colorful Grid Accent 3" w:uiPriority="73"/>
-    <w:lsdException w:name="Light Shading Accent 4" w:uiPriority="60"/>
-    <w:lsdException w:name="Light List Accent 4" w:uiPriority="61"/>
-    <w:lsdException w:name="Light Grid Accent 4" w:uiPriority="62"/>
-    <w:lsdException w:name="Medium Shading 1 Accent 4" w:uiPriority="63"/>
-    <w:lsdException w:name="Medium Shading 2 Accent 4" w:uiPriority="64"/>
-    <w:lsdException w:name="Medium List 1 Accent 4" w:uiPriority="65"/>
-    <w:lsdException w:name="Medium List 2 Accent 4" w:uiPriority="66"/>
-    <w:lsdException w:name="Medium Grid 1 Accent 4" w:uiPriority="67"/>
-    <w:lsdException w:name="Medium Grid 2 Accent 4" w:uiPriority="68"/>
-    <w:lsdException w:name="Medium Grid 3 Accent 4" w:uiPriority="69"/>
-    <w:lsdException w:name="Dark List Accent 4" w:uiPriority="70"/>
-    <w:lsdException w:name="Colorful Shading Accent 4" w:uiPriority="71"/>
-    <w:lsdException w:name="Colorful List Accent 4" w:uiPriority="72"/>
-    <w:lsdException w:name="Colorful Grid Accent 4" w:uiPriority="73"/>
-    <w:lsdException w:name="Light Shading Accent 5" w:uiPriority="60"/>
-    <w:lsdException w:name="Light List Accent 5" w:uiPriority="61"/>
-    <w:lsdException w:name="Light Grid Accent 5" w:uiPriority="62"/>
-    <w:lsdException w:name="Medium Shading 1 Accent 5" w:uiPriority="63"/>
-    <w:lsdException w:name="Medium Shading 2 Accent 5" w:uiPriority="64"/>
-    <w:lsdException w:name="Medium List 1 Accent 5" w:uiPriority="65"/>
-    <w:lsdException w:name="Medium List 2 Accent 5" w:uiPriority="66"/>
-    <w:lsdException w:name="Medium Grid 1 Accent 5" w:uiPriority="67"/>
-    <w:lsdException w:name="Medium Grid 2 Accent 5" w:uiPriority="68"/>
-    <w:lsdException w:name="Medium Grid 3 Accent 5" w:uiPriority="69"/>
-    <w:lsdException w:name="Dark List Accent 5" w:uiPriority="70"/>
-    <w:lsdException w:name="Colorful Shading Accent 5" w:uiPriority="71"/>
-    <w:lsdException w:name="Colorful List Accent 5" w:uiPriority="72"/>
-    <w:lsdException w:name="Colorful Grid Accent 5" w:uiPriority="73"/>
-    <w:lsdException w:name="Light Shading Accent 6" w:uiPriority="60"/>
-    <w:lsdException w:name="Light List Accent 6" w:uiPriority="61"/>
-    <w:lsdException w:name="Light Grid Accent 6" w:uiPriority="62"/>
-    <w:lsdException w:name="Medium Shading 1 Accent 6" w:uiPriority="63"/>
-    <w:lsdException w:name="Medium Shading 2 Accent 6" w:uiPriority="64"/>
-    <w:lsdException w:name="Medium List 1 Accent 6" w:uiPriority="65"/>
-    <w:lsdException w:name="Medium List 2 Accent 6" w:uiPriority="66"/>
-    <w:lsdException w:name="Medium Grid 1 Accent 6" w:uiPriority="67"/>
-    <w:lsdException w:name="Medium Grid 2 Accent 6" w:uiPriority="68"/>
-    <w:lsdException w:name="Medium Grid 3 Accent 6" w:uiPriority="69"/>
-    <w:lsdException w:name="Dark List Accent 6" w:uiPriority="70"/>
-    <w:lsdException w:name="Colorful Shading Accent 6" w:uiPriority="71"/>
-    <w:lsdException w:name="Colorful List Accent 6" w:uiPriority="72"/>
-    <w:lsdException w:name="Colorful Grid Accent 6" w:uiPriority="73"/>
-    <w:lsdException w:name="Subtle Emphasis" w:uiPriority="19" w:qFormat="1"/>
-    <w:lsdException w:name="Intense Emphasis" w:uiPriority="21" w:qFormat="1"/>
-    <w:lsdException w:name="Subtle Reference" w:uiPriority="31" w:qFormat="1"/>
-    <w:lsdException w:name="Intense Reference" w:uiPriority="32" w:qFormat="1"/>
-    <w:lsdException w:name="Book Title" w:uiPriority="33" w:qFormat="1"/>
-    <w:lsdException w:name="Bibliography" w:semiHidden="1" w:uiPriority="37" w:unhideWhenUsed="1"/>
-    <w:lsdException w:name="TOC Heading" w:semiHidden="1" w:uiPriority="39" w:unhideWhenUsed="1" w:qFormat="1"/>
-    <w:lsdException w:name="Plain Table 1" w:uiPriority="41"/>
-    <w:lsdException w:name="Plain Table 2" w:uiPriority="42"/>
-    <w:lsdException w:name="Plain Table 3" w:uiPriority="43"/>
-    <w:lsdException w:name="Plain Table 4" w:uiPriority="44"/>
-    <w:lsdException w:name="Plain Table 5" w:uiPriority="45"/>
-    <w:lsdException w:name="Grid Table Light" w:uiPriority="40"/>
-    <w:lsdException w:name="Grid Table 1 Light" w:uiPriority="46"/>
-    <w:lsdException w:name="Grid Table 2" w:uiPriority="47"/>
-    <w:lsdException w:name="Grid Table 3" w:uiPriority="48"/>
-    <w:lsdException w:name="Grid Table 4" w:uiPriority="49"/>
-    <w:lsdException w:name="Grid Table 5 Dark" w:uiPriority="50"/>
-    <w:lsdException w:name="Grid Table 6 Colorful" w:uiPriority="51"/>
-    <w:lsdException w:name="Grid Table 7 Colorful" w:uiPriority="52"/>
-    <w:lsdException w:name="Grid Table 1 Light Accent 1" w:uiPriority="46"/>
-    <w:lsdException w:name="Grid Table 2 Accent 1" w:uiPriority="47"/>
-    <w:lsdException w:name="Grid Table 3 Accent 1" w:uiPriority="48"/>
-    <w:lsdException w:name="Grid Table 4 Accent 1" w:uiPriority="49"/>
-    <w:lsdException w:name="Grid Table 5 Dark Accent 1" w:uiPriority="50"/>
-    <w:lsdException w:name="Grid Table 6 Colorful Accent 1" w:uiPriority="51"/>
-    <w:lsdException w:name="Grid Table 7 Colorful Accent 1" w:uiPriority="52"/>
-    <w:lsdException w:name="Grid Table 1 Light Accent 2" w:uiPriority="46"/>
-    <w:lsdException w:name="Grid Table 2 Accent 2" w:uiPriority="47"/>
-    <w:lsdException w:name="Grid Table 3 Accent 2" w:uiPriority="48"/>
-    <w:lsdException w:name="Grid Table 4 Accent 2" w:uiPriority="49"/>
-    <w:lsdException w:name="Grid Table 5 Dark Accent 2" w:uiPriority="50"/>
-    <w:lsdException w:name="Grid Table 6 Colorful Accent 2" w:uiPriority="51"/>
-    <w:lsdException w:name="Grid Table 7 Colorful Accent 2" w:uiPriority="52"/>
-    <w:lsdException w:name="Grid Table 1 Light Accent 3" w:uiPriority="46"/>
-    <w:lsdException w:name="Grid Table 2 Accent 3" w:uiPriority="47"/>
-    <w:lsdException w:name="Grid Table 3 Accent 3" w:uiPriority="48"/>
-    <w:lsdException w:name="Grid Table 4 Accent 3" w:uiPriority="49"/>
-    <w:lsdException w:name="Grid Table 5 Dark Accent 3" w:uiPriority="50"/>
-    <w:lsdException w:name="Grid Table 6 Colorful Accent 3" w:uiPriority="51"/>
-    <w:lsdException w:name="Grid Table 7 Colorful Accent 3" w:uiPriority="52"/>
-    <w:lsdException w:name="Grid Table 1 Light Accent 4" w:uiPriority="46"/>
-    <w:lsdException w:name="Grid Table 2 Accent 4" w:uiPriority="47"/>
-    <w:lsdException w:name="Grid Table 3 Accent 4" w:uiPriority="48"/>
-    <w:lsdException w:name="Grid Table 4 Accent 4" w:uiPriority="49"/>
-    <w:lsdException w:name="Grid Table 5 Dark Accent 4" w:uiPriority="50"/>
-    <w:lsdException w:name="Grid Table 6 Colorful Accent 4" w:uiPriority="51"/>
-    <w:lsdException w:name="Grid Table 7 Colorful Accent 4" w:uiPriority="52"/>
-    <w:lsdException w:name="Grid Table 1 Light Accent 5" w:uiPriority="46"/>
-    <w:lsdException w:name="Grid Table 2 Accent 5" w:uiPriority="47"/>
-    <w:lsdException w:name="Grid Table 3 Accent 5" w:uiPriority="48"/>
-    <w:lsdException w:name="Grid Table 4 Accent 5" w:uiPriority="49"/>
-    <w:lsdException w:name="Grid Table 5 Dark Accent 5" w:uiPriority="50"/>
-    <w:lsdException w:name="Grid Table 6 Colorful Accent 5" w:uiPriority="51"/>
-    <w:lsdException w:name="Grid Table 7 Colorful Accent 5" w:uiPriority="52"/>
-    <w:lsdException w:name="Grid Table 1 Light Accent 6" w:uiPriority="46"/>
-    <w:lsdException w:name="Grid Table 2 Accent 6" w:uiPriority="47"/>
-    <w:lsdException w:name="Grid Table 3 Accent 6" w:uiPriority="48"/>
-    <w:lsdException w:name="Grid Table 4 Accent 6" w:uiPriority="49"/>
-    <w:lsdException w:name="Grid Table 5 Dark Accent 6" w:uiPriority="50"/>
-    <w:lsdException w:name="Grid Table 6 Colorful Accent 6" w:uiPriority="51"/>
-    <w:lsdException w:name="Grid Table 7 Colorful Accent 6" w:uiPriority="52"/>
-    <w:lsdException w:name="List Table 1 Light" w:uiPriority="46"/>
-    <w:lsdException w:name="List Table 2" w:uiPriority="47"/>
-    <w:lsdException w:name="List Table 3" w:uiPriority="48"/>
-    <w:lsdException w:name="List Table 4" w:uiPriority="49"/>
-    <w:lsdException w:name="List Table 5 Dark" w:uiPriority="50"/>
-    <w:lsdException w:name="List Table 6 Colorful" w:uiPriority="51"/>
-    <w:lsdException w:name="List Table 7 Colorful" w:uiPriority="52"/>
-    <w:lsdException w:name="List Table 1 Light Accent 1" w:uiPriority="46"/>
-    <w:lsdException w:name="List Table 2 Accent 1" w:uiPriority="47"/>
-    <w:lsdException w:name="List Table 3 Accent 1" w:uiPriority="48"/>
-    <w:lsdException w:name="List Table 4 Accent 1" w:uiPriority="49"/>
-    <w:lsdException w:name="List Table 5 Dark Accent 1" w:uiPriority="50"/>
-    <w:lsdException w:name="List Table 6 Colorful Accent 1" w:uiPriority="51"/>
-    <w:lsdException w:name="List Table 7 Colorful Accent 1" w:uiPriority="52"/>
-    <w:lsdException w:name="List Table 1 Light Accent 2" w:uiPriority="46"/>
-    <w:lsdException w:name="List Table 2 Accent 2" w:uiPriority="47"/>
-    <w:lsdException w:name="List Table 3 Accent 2" w:uiPriority="48"/>
-    <w:lsdException w:name="List Table 4 Accent 2" w:uiPriority="49"/>
-    <w:lsdException w:name="List Table 5 Dark Accent 2" w:uiPriority="50"/>
-    <w:lsdException w:name="List Table 6 Colorful Accent 2" w:uiPriority="51"/>
-    <w:lsdException w:name="List Table 7 Colorful Accent 2" w:uiPriority="52"/>
-    <w:lsdException w:name="List Table 1 Light Accent 3" w:uiPriority="46"/>
-    <w:lsdException w:name="List Table 2 Accent 3" w:uiPriority="47"/>
-    <w:lsdException w:name="List Table 3 Accent 3" w:uiPriority="48"/>
-    <w:lsdException w:name="List Table 4 Accent 3" w:uiPriority="49"/>
-    <w:lsdException w:name="List Table 5 Dark Accent 3" w:uiPriority="50"/>
-    <w:lsdException w:name="List Table 6 Colorful Accent 3" w:uiPriority="51"/>
-    <w:lsdException w:name="List Table 7 Colorful Accent 3" w:uiPriority="52"/>
-    <w:lsdException w:name="List Table 1 Light Accent 4" w:uiPriority="46"/>
-    <w:lsdException w:name="List Table 2 Accent 4" w:uiPriority="47"/>
-    <w:lsdException w:name="List Table 3 Accent 4" w:uiPriority="48"/>
-    <w:lsdException w:name="List Table 4 Accent 4" w:uiPriority="49"/>
-    <w:lsdException w:name="List Table 5 Dark Accent 4" w:uiPriority="50"/>
-    <w:lsdException w:name="List Table 6 Colorful Accent 4" w:uiPriority="51"/>
-    <w:lsdException w:name="List Table 7 Colorful Accent 4" w:uiPriority="52"/>
-    <w:lsdException w:name="List Table 1 Light Accent 5" w:uiPriority="46"/>
-    <w:lsdException w:name="List Table 2 Accent 5" w:uiPriority="47"/>
-    <w:lsdException w:name="List Table 3 Accent 5" w:uiPriority="48"/>
-    <w:lsdException w:name="List Table 4 Accent 5" w:uiPriority="49"/>
-    <w:lsdException w:name="List Table 5 Dark Accent 5" w:uiPriority="50"/>
-    <w:lsdException w:name="List Table 6 Colorful Accent 5" w:uiPriority="51"/>
-    <w:lsdException w:name="List Table 7 Colorful Accent 5" w:uiPriority="52"/>
-    <w:lsdException w:name="List Table 1 Light Accent 6" w:uiPriority="46"/>
-    <w:lsdException w:name="List Table 2 Accent 6" w:uiPriority="47"/>
-    <w:lsdException w:name="List Table 3 Accent 6" w:uiPriority="48"/>
-    <w:lsdException w:name="List Table 4 Accent 6" w:uiPriority="49"/>
-    <w:lsdException w:name="List Table 5 Dark Accent 6" w:uiPriority="50"/>
-    <w:lsdException w:name="List Table 6 Colorful Accent 6" w:uiPriority="51"/>
-    <w:lsdException w:name="List Table 7 Colorful Accent 6" w:uiPriority="52"/>
-  </w:latentStyles>
-  <w:style w:type="paragraph" w:default="1" w:styleId="Normal">
-    <w:name w:val="Normal"/>
-    <w:qFormat/>
-  </w:style>
-  <w:style w:type="character" w:default="1" w:styleId="DefaultParagraphFont">
-    <w:name w:val="Default Paragraph Font"/>
-    <w:uiPriority w:val="1"/>
-    <w:semiHidden/>
-    <w:unhideWhenUsed/>
-  </w:style>
-  <w:style w:type="table" w:default="1" w:styleId="TableNormal">
-    <w:name w:val="Normal Table"/>
-    <w:uiPriority w:val="99"/>
-    <w:semiHidden/>
-    <w:unhideWhenUsed/>
-    <w:tblPr>
-      <w:tblInd w:w="0" w:type="dxa"/>
-      <w:tblCellMar>
-        <w:top w:w="0" w:type="dxa"/>
-        <w:left w:w="108" w:type="dxa"/>
-        <w:bottom w:w="0" w:type="dxa"/>
-        <w:right w:w="108" w:type="dxa"/>
-      </w:tblCellMar>
-    </w:tblPr>
-  </w:style>
-  <w:style w:type="numbering" w:default="1" w:styleId="NoList">
-    <w:name w:val="No List"/>
-    <w:uiPriority w:val="99"/>
-    <w:semiHidden/>
-    <w:unhideWhenUsed/>
-  </w:style>
-  <w:style w:type="paragraph" w:customStyle="1" w:styleId="ECCAB00A66B64337A7D672FAEFC0BF7D">
-    <w:name w:val="ECCAB00A66B64337A7D672FAEFC0BF7D"/>
-    <w:rsid w:val="00F17745"/>
-  </w:style>
-  <w:style w:type="paragraph" w:customStyle="1" w:styleId="74614E17705B40D48F6C050712FC8977">
-    <w:name w:val="74614E17705B40D48F6C050712FC8977"/>
-    <w:rsid w:val="00F17745"/>
-  </w:style>
-  <w:style w:type="paragraph" w:customStyle="1" w:styleId="39081B0D2C7D4D718C168AD9F5BAC0EB">
-    <w:name w:val="39081B0D2C7D4D718C168AD9F5BAC0EB"/>
-    <w:rsid w:val="00F17745"/>
-  </w:style>
-</w:styles>
-</file>
-
-<file path=word/glossary/webSettings.xml><?xml version="1.0" encoding="utf-8"?>
-<w:webSettings xmlns:mc="http://schemas.openxmlformats.org/markup-compatibility/2006" xmlns:r="http://schemas.openxmlformats.org/officeDocument/2006/relationships" xmlns:w="http://schemas.openxmlformats.org/wordprocessingml/2006/main" xmlns:w14="http://schemas.microsoft.com/office/word/2010/wordml" xmlns:w15="http://schemas.microsoft.com/office/word/2012/wordml" mc:Ignorable="w14 w15">
-  <w:optimizeForBrowser/>
-  <w:allowPNG/>
-</w:webSettings>
-</file>
-
 <file path=word/theme/theme1.xml><?xml version="1.0" encoding="utf-8"?>
 <a:theme xmlns:a="http://schemas.openxmlformats.org/drawingml/2006/main" name="Office Theme">
   <a:themeElements>

--- a/bin/Release/ROSYTMGUIDE.docx
+++ b/bin/Release/ROSYTMGUIDE.docx
@@ -12,7 +12,7 @@
           <w:lang w:eastAsia="en-AU"/>
         </w:rPr>
         <w:drawing>
-          <wp:inline distT="0" distB="0" distL="0" distR="0">
+          <wp:inline distT="0" distB="0" distL="0" distR="0" wp14:anchorId="096FC98E" wp14:editId="20940FA6">
             <wp:extent cx="3562350" cy="2027799"/>
             <wp:effectExtent l="0" t="0" r="0" b="0"/>
             <wp:docPr id="1" name="Picture 1"/>
@@ -1272,8 +1272,6 @@
         </w:rPr>
         <w:t>d call them back in a few hours once they have completed the backup procedure.</w:t>
       </w:r>
-      <w:bookmarkStart w:id="0" w:name="_GoBack"/>
-      <w:bookmarkEnd w:id="0"/>
       <w:r>
         <w:rPr>
           <w:rFonts w:ascii="Ubuntu" w:hAnsi="Ubuntu"/>
@@ -1744,9 +1742,97 @@
         </w:rPr>
       </w:pPr>
     </w:p>
+    <w:p>
+      <w:pPr>
+        <w:rPr>
+          <w:rFonts w:ascii="Ubuntu" w:hAnsi="Ubuntu"/>
+          <w:sz w:val="28"/>
+          <w:szCs w:val="28"/>
+        </w:rPr>
+      </w:pPr>
+    </w:p>
+    <w:p>
+      <w:pPr>
+        <w:rPr>
+          <w:rFonts w:ascii="Ubuntu" w:hAnsi="Ubuntu"/>
+          <w:sz w:val="28"/>
+          <w:szCs w:val="28"/>
+        </w:rPr>
+      </w:pPr>
+    </w:p>
+    <w:p>
+      <w:pPr>
+        <w:rPr>
+          <w:rFonts w:ascii="Ubuntu" w:hAnsi="Ubuntu"/>
+          <w:sz w:val="28"/>
+          <w:szCs w:val="28"/>
+        </w:rPr>
+      </w:pPr>
+    </w:p>
+    <w:p>
+      <w:pPr>
+        <w:rPr>
+          <w:rFonts w:ascii="Ubuntu" w:hAnsi="Ubuntu"/>
+          <w:sz w:val="28"/>
+          <w:szCs w:val="28"/>
+        </w:rPr>
+      </w:pPr>
+      <w:r>
+        <w:rPr>
+          <w:rFonts w:ascii="Ubuntu" w:hAnsi="Ubuntu"/>
+          <w:noProof/>
+          <w:sz w:val="28"/>
+          <w:szCs w:val="28"/>
+          <w:lang w:eastAsia="en-AU"/>
+        </w:rPr>
+        <w:drawing>
+          <wp:inline distT="0" distB="0" distL="0" distR="0">
+            <wp:extent cx="5731510" cy="4309110"/>
+            <wp:effectExtent l="0" t="0" r="2540" b="0"/>
+            <wp:docPr id="7" name="Picture 7"/>
+            <wp:cNvGraphicFramePr>
+              <a:graphicFrameLocks xmlns:a="http://schemas.openxmlformats.org/drawingml/2006/main" noChangeAspect="1"/>
+            </wp:cNvGraphicFramePr>
+            <a:graphic xmlns:a="http://schemas.openxmlformats.org/drawingml/2006/main">
+              <a:graphicData uri="http://schemas.openxmlformats.org/drawingml/2006/picture">
+                <pic:pic xmlns:pic="http://schemas.openxmlformats.org/drawingml/2006/picture">
+                  <pic:nvPicPr>
+                    <pic:cNvPr id="7" name="logo_logo_slug_part.fw.png"/>
+                    <pic:cNvPicPr/>
+                  </pic:nvPicPr>
+                  <pic:blipFill>
+                    <a:blip r:embed="rId16">
+                      <a:extLst>
+                        <a:ext uri="{28A0092B-C50C-407E-A947-70E740481C1C}">
+                          <a14:useLocalDpi xmlns:a14="http://schemas.microsoft.com/office/drawing/2010/main" val="0"/>
+                        </a:ext>
+                      </a:extLst>
+                    </a:blip>
+                    <a:stretch>
+                      <a:fillRect/>
+                    </a:stretch>
+                  </pic:blipFill>
+                  <pic:spPr>
+                    <a:xfrm>
+                      <a:off x="0" y="0"/>
+                      <a:ext cx="5731510" cy="4309110"/>
+                    </a:xfrm>
+                    <a:prstGeom prst="rect">
+                      <a:avLst/>
+                    </a:prstGeom>
+                  </pic:spPr>
+                </pic:pic>
+              </a:graphicData>
+            </a:graphic>
+          </wp:inline>
+        </w:drawing>
+      </w:r>
+      <w:bookmarkStart w:id="0" w:name="_GoBack"/>
+      <w:bookmarkEnd w:id="0"/>
+    </w:p>
     <w:sectPr>
-      <w:headerReference w:type="default" r:id="rId16"/>
-      <w:footerReference w:type="default" r:id="rId17"/>
+      <w:headerReference w:type="default" r:id="rId17"/>
+      <w:footerReference w:type="default" r:id="rId18"/>
       <w:pgSz w:w="11906" w:h="16838"/>
       <w:pgMar w:top="1440" w:right="1440" w:bottom="1440" w:left="1440" w:header="708" w:footer="708" w:gutter="0"/>
       <w:cols w:space="708"/>

--- a/bin/Release/ROSYTMGUIDE.docx
+++ b/bin/Release/ROSYTMGUIDE.docx
@@ -1,6 +1,6 @@
 
 <file path=word/document.xml><?xml version="1.0" encoding="utf-8"?>
-<w:document xmlns:wpc="http://schemas.microsoft.com/office/word/2010/wordprocessingCanvas" xmlns:mc="http://schemas.openxmlformats.org/markup-compatibility/2006" xmlns:o="urn:schemas-microsoft-com:office:office" xmlns:r="http://schemas.openxmlformats.org/officeDocument/2006/relationships" xmlns:m="http://schemas.openxmlformats.org/officeDocument/2006/math" xmlns:v="urn:schemas-microsoft-com:vml" xmlns:wp14="http://schemas.microsoft.com/office/word/2010/wordprocessingDrawing" xmlns:wp="http://schemas.openxmlformats.org/drawingml/2006/wordprocessingDrawing" xmlns:w10="urn:schemas-microsoft-com:office:word" xmlns:w="http://schemas.openxmlformats.org/wordprocessingml/2006/main" xmlns:w14="http://schemas.microsoft.com/office/word/2010/wordml" xmlns:w15="http://schemas.microsoft.com/office/word/2012/wordml" xmlns:wpg="http://schemas.microsoft.com/office/word/2010/wordprocessingGroup" xmlns:wpi="http://schemas.microsoft.com/office/word/2010/wordprocessingInk" xmlns:wne="http://schemas.microsoft.com/office/word/2006/wordml" xmlns:wps="http://schemas.microsoft.com/office/word/2010/wordprocessingShape" mc:Ignorable="w14 w15 wp14">
+<w:document xmlns:wpc="http://schemas.microsoft.com/office/word/2010/wordprocessingCanvas" xmlns:cx="http://schemas.microsoft.com/office/drawing/2014/chartex" xmlns:cx1="http://schemas.microsoft.com/office/drawing/2015/9/8/chartex" xmlns:mc="http://schemas.openxmlformats.org/markup-compatibility/2006" xmlns:o="urn:schemas-microsoft-com:office:office" xmlns:r="http://schemas.openxmlformats.org/officeDocument/2006/relationships" xmlns:m="http://schemas.openxmlformats.org/officeDocument/2006/math" xmlns:v="urn:schemas-microsoft-com:vml" xmlns:wp14="http://schemas.microsoft.com/office/word/2010/wordprocessingDrawing" xmlns:wp="http://schemas.openxmlformats.org/drawingml/2006/wordprocessingDrawing" xmlns:w10="urn:schemas-microsoft-com:office:word" xmlns:w="http://schemas.openxmlformats.org/wordprocessingml/2006/main" xmlns:w14="http://schemas.microsoft.com/office/word/2010/wordml" xmlns:w15="http://schemas.microsoft.com/office/word/2012/wordml" xmlns:w16se="http://schemas.microsoft.com/office/word/2015/wordml/symex" xmlns:wpg="http://schemas.microsoft.com/office/word/2010/wordprocessingGroup" xmlns:wpi="http://schemas.microsoft.com/office/word/2010/wordprocessingInk" xmlns:wne="http://schemas.microsoft.com/office/word/2006/wordml" xmlns:wps="http://schemas.microsoft.com/office/word/2010/wordprocessingShape" mc:Ignorable="w14 w15 w16se wp14">
   <w:body>
     <w:p>
       <w:pPr>
@@ -13,8 +13,8 @@
         </w:rPr>
         <w:drawing>
           <wp:inline distT="0" distB="0" distL="0" distR="0" wp14:anchorId="096FC98E" wp14:editId="20940FA6">
-            <wp:extent cx="3562350" cy="2027799"/>
-            <wp:effectExtent l="0" t="0" r="0" b="0"/>
+            <wp:extent cx="3576579" cy="2039768"/>
+            <wp:effectExtent l="0" t="0" r="5080" b="0"/>
             <wp:docPr id="1" name="Picture 1"/>
             <wp:cNvGraphicFramePr>
               <a:graphicFrameLocks xmlns:a="http://schemas.openxmlformats.org/drawingml/2006/main" noChangeAspect="1"/>
@@ -27,7 +27,7 @@
                     <pic:cNvPicPr/>
                   </pic:nvPicPr>
                   <pic:blipFill>
-                    <a:blip r:embed="rId7">
+                    <a:blip r:embed="rId7" cstate="print">
                       <a:extLst>
                         <a:ext uri="{28A0092B-C50C-407E-A947-70E740481C1C}">
                           <a14:useLocalDpi xmlns:a14="http://schemas.microsoft.com/office/drawing/2010/main" val="0"/>
@@ -41,7 +41,7 @@
                   <pic:spPr>
                     <a:xfrm>
                       <a:off x="0" y="0"/>
-                      <a:ext cx="3583377" cy="2039768"/>
+                      <a:ext cx="3576579" cy="2039768"/>
                     </a:xfrm>
                     <a:prstGeom prst="rect">
                       <a:avLst/>
@@ -613,7 +613,43 @@
           <w:sz w:val="28"/>
           <w:szCs w:val="28"/>
         </w:rPr>
-        <w:t>Instruct the customer to visit the following URL either by manually reading it out, or by E-Mailing the link to them.</w:t>
+        <w:t>Instruct the customer to navigate to C:\profiles\ on their new machine and double click ROSY.exe. If for some reason ROSY.exe is missing, or if the machine was set up pre-2016, then</w:t>
+      </w:r>
+    </w:p>
+    <w:p>
+      <w:pPr>
+        <w:pStyle w:val="ListParagraph"/>
+        <w:rPr>
+          <w:rFonts w:ascii="Ubuntu" w:hAnsi="Ubuntu"/>
+          <w:sz w:val="28"/>
+          <w:szCs w:val="28"/>
+        </w:rPr>
+      </w:pPr>
+      <w:r>
+        <w:rPr>
+          <w:rFonts w:ascii="Ubuntu" w:hAnsi="Ubuntu"/>
+          <w:sz w:val="28"/>
+          <w:szCs w:val="28"/>
+        </w:rPr>
+        <w:t>i</w:t>
+      </w:r>
+      <w:r>
+        <w:rPr>
+          <w:rFonts w:ascii="Ubuntu" w:hAnsi="Ubuntu"/>
+          <w:sz w:val="28"/>
+          <w:szCs w:val="28"/>
+        </w:rPr>
+        <w:t>nstruct the customer to visit the fo</w:t>
+      </w:r>
+      <w:bookmarkStart w:id="0" w:name="_GoBack"/>
+      <w:bookmarkEnd w:id="0"/>
+      <w:r>
+        <w:rPr>
+          <w:rFonts w:ascii="Ubuntu" w:hAnsi="Ubuntu"/>
+          <w:sz w:val="28"/>
+          <w:szCs w:val="28"/>
+        </w:rPr>
+        <w:t>llowing URL either by manually reading it out, or by E-Mailing the link to them.</w:t>
       </w:r>
       <w:r>
         <w:rPr>
@@ -1827,8 +1863,6 @@
           </wp:inline>
         </w:drawing>
       </w:r>
-      <w:bookmarkStart w:id="0" w:name="_GoBack"/>
-      <w:bookmarkEnd w:id="0"/>
     </w:p>
     <w:sectPr>
       <w:headerReference w:type="default" r:id="rId17"/>
@@ -1843,7 +1877,7 @@
 </file>
 
 <file path=word/endnotes.xml><?xml version="1.0" encoding="utf-8"?>
-<w:endnotes xmlns:wpc="http://schemas.microsoft.com/office/word/2010/wordprocessingCanvas" xmlns:mc="http://schemas.openxmlformats.org/markup-compatibility/2006" xmlns:o="urn:schemas-microsoft-com:office:office" xmlns:r="http://schemas.openxmlformats.org/officeDocument/2006/relationships" xmlns:m="http://schemas.openxmlformats.org/officeDocument/2006/math" xmlns:v="urn:schemas-microsoft-com:vml" xmlns:wp14="http://schemas.microsoft.com/office/word/2010/wordprocessingDrawing" xmlns:wp="http://schemas.openxmlformats.org/drawingml/2006/wordprocessingDrawing" xmlns:w10="urn:schemas-microsoft-com:office:word" xmlns:w="http://schemas.openxmlformats.org/wordprocessingml/2006/main" xmlns:w14="http://schemas.microsoft.com/office/word/2010/wordml" xmlns:w15="http://schemas.microsoft.com/office/word/2012/wordml" xmlns:wpg="http://schemas.microsoft.com/office/word/2010/wordprocessingGroup" xmlns:wpi="http://schemas.microsoft.com/office/word/2010/wordprocessingInk" xmlns:wne="http://schemas.microsoft.com/office/word/2006/wordml" xmlns:wps="http://schemas.microsoft.com/office/word/2010/wordprocessingShape" mc:Ignorable="w14 w15 wp14">
+<w:endnotes xmlns:wpc="http://schemas.microsoft.com/office/word/2010/wordprocessingCanvas" xmlns:cx="http://schemas.microsoft.com/office/drawing/2014/chartex" xmlns:cx1="http://schemas.microsoft.com/office/drawing/2015/9/8/chartex" xmlns:mc="http://schemas.openxmlformats.org/markup-compatibility/2006" xmlns:o="urn:schemas-microsoft-com:office:office" xmlns:r="http://schemas.openxmlformats.org/officeDocument/2006/relationships" xmlns:m="http://schemas.openxmlformats.org/officeDocument/2006/math" xmlns:v="urn:schemas-microsoft-com:vml" xmlns:wp14="http://schemas.microsoft.com/office/word/2010/wordprocessingDrawing" xmlns:wp="http://schemas.openxmlformats.org/drawingml/2006/wordprocessingDrawing" xmlns:w10="urn:schemas-microsoft-com:office:word" xmlns:w="http://schemas.openxmlformats.org/wordprocessingml/2006/main" xmlns:w14="http://schemas.microsoft.com/office/word/2010/wordml" xmlns:w15="http://schemas.microsoft.com/office/word/2012/wordml" xmlns:w16se="http://schemas.microsoft.com/office/word/2015/wordml/symex" xmlns:wpg="http://schemas.microsoft.com/office/word/2010/wordprocessingGroup" xmlns:wpi="http://schemas.microsoft.com/office/word/2010/wordprocessingInk" xmlns:wne="http://schemas.microsoft.com/office/word/2006/wordml" xmlns:wps="http://schemas.microsoft.com/office/word/2010/wordprocessingShape" mc:Ignorable="w14 w15 w16se wp14">
   <w:endnote w:type="separator" w:id="-1">
     <w:p>
       <w:pPr>
@@ -1868,7 +1902,7 @@
 </file>
 
 <file path=word/footer1.xml><?xml version="1.0" encoding="utf-8"?>
-<w:ftr xmlns:wpc="http://schemas.microsoft.com/office/word/2010/wordprocessingCanvas" xmlns:mc="http://schemas.openxmlformats.org/markup-compatibility/2006" xmlns:o="urn:schemas-microsoft-com:office:office" xmlns:r="http://schemas.openxmlformats.org/officeDocument/2006/relationships" xmlns:m="http://schemas.openxmlformats.org/officeDocument/2006/math" xmlns:v="urn:schemas-microsoft-com:vml" xmlns:wp14="http://schemas.microsoft.com/office/word/2010/wordprocessingDrawing" xmlns:wp="http://schemas.openxmlformats.org/drawingml/2006/wordprocessingDrawing" xmlns:w10="urn:schemas-microsoft-com:office:word" xmlns:w="http://schemas.openxmlformats.org/wordprocessingml/2006/main" xmlns:w14="http://schemas.microsoft.com/office/word/2010/wordml" xmlns:w15="http://schemas.microsoft.com/office/word/2012/wordml" xmlns:wpg="http://schemas.microsoft.com/office/word/2010/wordprocessingGroup" xmlns:wpi="http://schemas.microsoft.com/office/word/2010/wordprocessingInk" xmlns:wne="http://schemas.microsoft.com/office/word/2006/wordml" xmlns:wps="http://schemas.microsoft.com/office/word/2010/wordprocessingShape" mc:Ignorable="w14 w15 wp14">
+<w:ftr xmlns:wpc="http://schemas.microsoft.com/office/word/2010/wordprocessingCanvas" xmlns:cx="http://schemas.microsoft.com/office/drawing/2014/chartex" xmlns:cx1="http://schemas.microsoft.com/office/drawing/2015/9/8/chartex" xmlns:mc="http://schemas.openxmlformats.org/markup-compatibility/2006" xmlns:o="urn:schemas-microsoft-com:office:office" xmlns:r="http://schemas.openxmlformats.org/officeDocument/2006/relationships" xmlns:m="http://schemas.openxmlformats.org/officeDocument/2006/math" xmlns:v="urn:schemas-microsoft-com:vml" xmlns:wp14="http://schemas.microsoft.com/office/word/2010/wordprocessingDrawing" xmlns:wp="http://schemas.openxmlformats.org/drawingml/2006/wordprocessingDrawing" xmlns:w10="urn:schemas-microsoft-com:office:word" xmlns:w="http://schemas.openxmlformats.org/wordprocessingml/2006/main" xmlns:w14="http://schemas.microsoft.com/office/word/2010/wordml" xmlns:w15="http://schemas.microsoft.com/office/word/2012/wordml" xmlns:w16se="http://schemas.microsoft.com/office/word/2015/wordml/symex" xmlns:wpg="http://schemas.microsoft.com/office/word/2010/wordprocessingGroup" xmlns:wpi="http://schemas.microsoft.com/office/word/2010/wordprocessingInk" xmlns:wne="http://schemas.microsoft.com/office/word/2006/wordml" xmlns:wps="http://schemas.microsoft.com/office/word/2010/wordprocessingShape" mc:Ignorable="w14 w15 w16se wp14">
   <w:sdt>
     <w:sdtPr>
       <w:id w:val="-631555621"/>
@@ -1940,7 +1974,7 @@
                 <w:sz w:val="24"/>
                 <w:szCs w:val="24"/>
               </w:rPr>
-              <w:t>6</w:t>
+              <w:t>1</w:t>
             </w:r>
             <w:r>
               <w:rPr>
@@ -2043,7 +2077,7 @@
 </file>
 
 <file path=word/footnotes.xml><?xml version="1.0" encoding="utf-8"?>
-<w:footnotes xmlns:wpc="http://schemas.microsoft.com/office/word/2010/wordprocessingCanvas" xmlns:mc="http://schemas.openxmlformats.org/markup-compatibility/2006" xmlns:o="urn:schemas-microsoft-com:office:office" xmlns:r="http://schemas.openxmlformats.org/officeDocument/2006/relationships" xmlns:m="http://schemas.openxmlformats.org/officeDocument/2006/math" xmlns:v="urn:schemas-microsoft-com:vml" xmlns:wp14="http://schemas.microsoft.com/office/word/2010/wordprocessingDrawing" xmlns:wp="http://schemas.openxmlformats.org/drawingml/2006/wordprocessingDrawing" xmlns:w10="urn:schemas-microsoft-com:office:word" xmlns:w="http://schemas.openxmlformats.org/wordprocessingml/2006/main" xmlns:w14="http://schemas.microsoft.com/office/word/2010/wordml" xmlns:w15="http://schemas.microsoft.com/office/word/2012/wordml" xmlns:wpg="http://schemas.microsoft.com/office/word/2010/wordprocessingGroup" xmlns:wpi="http://schemas.microsoft.com/office/word/2010/wordprocessingInk" xmlns:wne="http://schemas.microsoft.com/office/word/2006/wordml" xmlns:wps="http://schemas.microsoft.com/office/word/2010/wordprocessingShape" mc:Ignorable="w14 w15 wp14">
+<w:footnotes xmlns:wpc="http://schemas.microsoft.com/office/word/2010/wordprocessingCanvas" xmlns:cx="http://schemas.microsoft.com/office/drawing/2014/chartex" xmlns:cx1="http://schemas.microsoft.com/office/drawing/2015/9/8/chartex" xmlns:mc="http://schemas.openxmlformats.org/markup-compatibility/2006" xmlns:o="urn:schemas-microsoft-com:office:office" xmlns:r="http://schemas.openxmlformats.org/officeDocument/2006/relationships" xmlns:m="http://schemas.openxmlformats.org/officeDocument/2006/math" xmlns:v="urn:schemas-microsoft-com:vml" xmlns:wp14="http://schemas.microsoft.com/office/word/2010/wordprocessingDrawing" xmlns:wp="http://schemas.openxmlformats.org/drawingml/2006/wordprocessingDrawing" xmlns:w10="urn:schemas-microsoft-com:office:word" xmlns:w="http://schemas.openxmlformats.org/wordprocessingml/2006/main" xmlns:w14="http://schemas.microsoft.com/office/word/2010/wordml" xmlns:w15="http://schemas.microsoft.com/office/word/2012/wordml" xmlns:w16se="http://schemas.microsoft.com/office/word/2015/wordml/symex" xmlns:wpg="http://schemas.microsoft.com/office/word/2010/wordprocessingGroup" xmlns:wpi="http://schemas.microsoft.com/office/word/2010/wordprocessingInk" xmlns:wne="http://schemas.microsoft.com/office/word/2006/wordml" xmlns:wps="http://schemas.microsoft.com/office/word/2010/wordprocessingShape" mc:Ignorable="w14 w15 w16se wp14">
   <w:footnote w:type="separator" w:id="-1">
     <w:p>
       <w:pPr>
@@ -2068,7 +2102,7 @@
 </file>
 
 <file path=word/header1.xml><?xml version="1.0" encoding="utf-8"?>
-<w:hdr xmlns:wpc="http://schemas.microsoft.com/office/word/2010/wordprocessingCanvas" xmlns:mc="http://schemas.openxmlformats.org/markup-compatibility/2006" xmlns:o="urn:schemas-microsoft-com:office:office" xmlns:r="http://schemas.openxmlformats.org/officeDocument/2006/relationships" xmlns:m="http://schemas.openxmlformats.org/officeDocument/2006/math" xmlns:v="urn:schemas-microsoft-com:vml" xmlns:wp14="http://schemas.microsoft.com/office/word/2010/wordprocessingDrawing" xmlns:wp="http://schemas.openxmlformats.org/drawingml/2006/wordprocessingDrawing" xmlns:w10="urn:schemas-microsoft-com:office:word" xmlns:w="http://schemas.openxmlformats.org/wordprocessingml/2006/main" xmlns:w14="http://schemas.microsoft.com/office/word/2010/wordml" xmlns:w15="http://schemas.microsoft.com/office/word/2012/wordml" xmlns:wpg="http://schemas.microsoft.com/office/word/2010/wordprocessingGroup" xmlns:wpi="http://schemas.microsoft.com/office/word/2010/wordprocessingInk" xmlns:wne="http://schemas.microsoft.com/office/word/2006/wordml" xmlns:wps="http://schemas.microsoft.com/office/word/2010/wordprocessingShape" mc:Ignorable="w14 w15 wp14">
+<w:hdr xmlns:wpc="http://schemas.microsoft.com/office/word/2010/wordprocessingCanvas" xmlns:cx="http://schemas.microsoft.com/office/drawing/2014/chartex" xmlns:cx1="http://schemas.microsoft.com/office/drawing/2015/9/8/chartex" xmlns:mc="http://schemas.openxmlformats.org/markup-compatibility/2006" xmlns:o="urn:schemas-microsoft-com:office:office" xmlns:r="http://schemas.openxmlformats.org/officeDocument/2006/relationships" xmlns:m="http://schemas.openxmlformats.org/officeDocument/2006/math" xmlns:v="urn:schemas-microsoft-com:vml" xmlns:wp14="http://schemas.microsoft.com/office/word/2010/wordprocessingDrawing" xmlns:wp="http://schemas.openxmlformats.org/drawingml/2006/wordprocessingDrawing" xmlns:w10="urn:schemas-microsoft-com:office:word" xmlns:w="http://schemas.openxmlformats.org/wordprocessingml/2006/main" xmlns:w14="http://schemas.microsoft.com/office/word/2010/wordml" xmlns:w15="http://schemas.microsoft.com/office/word/2012/wordml" xmlns:w16se="http://schemas.microsoft.com/office/word/2015/wordml/symex" xmlns:wpg="http://schemas.microsoft.com/office/word/2010/wordprocessingGroup" xmlns:wpi="http://schemas.microsoft.com/office/word/2010/wordprocessingInk" xmlns:wne="http://schemas.microsoft.com/office/word/2006/wordml" xmlns:wps="http://schemas.microsoft.com/office/word/2010/wordprocessingShape" mc:Ignorable="w14 w15 w16se wp14">
   <w:p>
     <w:pPr>
       <w:pStyle w:val="HeaderFooter"/>
@@ -2077,7 +2111,7 @@
       <w:t>Project OSIRiS</w:t>
     </w:r>
     <w:r>
-      <w:t xml:space="preserve"> - Adam Heathcote 2014 - 2015</w:t>
+      <w:t xml:space="preserve"> - Adam Heathcote 2014 - 2016</w:t>
     </w:r>
   </w:p>
   <w:p>
@@ -2094,7 +2128,7 @@
 </file>
 
 <file path=word/numbering.xml><?xml version="1.0" encoding="utf-8"?>
-<w:numbering xmlns:wpc="http://schemas.microsoft.com/office/word/2010/wordprocessingCanvas" xmlns:mc="http://schemas.openxmlformats.org/markup-compatibility/2006" xmlns:o="urn:schemas-microsoft-com:office:office" xmlns:r="http://schemas.openxmlformats.org/officeDocument/2006/relationships" xmlns:m="http://schemas.openxmlformats.org/officeDocument/2006/math" xmlns:v="urn:schemas-microsoft-com:vml" xmlns:wp14="http://schemas.microsoft.com/office/word/2010/wordprocessingDrawing" xmlns:wp="http://schemas.openxmlformats.org/drawingml/2006/wordprocessingDrawing" xmlns:w10="urn:schemas-microsoft-com:office:word" xmlns:w="http://schemas.openxmlformats.org/wordprocessingml/2006/main" xmlns:w14="http://schemas.microsoft.com/office/word/2010/wordml" xmlns:w15="http://schemas.microsoft.com/office/word/2012/wordml" xmlns:wpg="http://schemas.microsoft.com/office/word/2010/wordprocessingGroup" xmlns:wpi="http://schemas.microsoft.com/office/word/2010/wordprocessingInk" xmlns:wne="http://schemas.microsoft.com/office/word/2006/wordml" xmlns:wps="http://schemas.microsoft.com/office/word/2010/wordprocessingShape" mc:Ignorable="w14 w15 wp14">
+<w:numbering xmlns:wpc="http://schemas.microsoft.com/office/word/2010/wordprocessingCanvas" xmlns:cx="http://schemas.microsoft.com/office/drawing/2014/chartex" xmlns:cx1="http://schemas.microsoft.com/office/drawing/2015/9/8/chartex" xmlns:mc="http://schemas.openxmlformats.org/markup-compatibility/2006" xmlns:o="urn:schemas-microsoft-com:office:office" xmlns:r="http://schemas.openxmlformats.org/officeDocument/2006/relationships" xmlns:m="http://schemas.openxmlformats.org/officeDocument/2006/math" xmlns:v="urn:schemas-microsoft-com:vml" xmlns:wp14="http://schemas.microsoft.com/office/word/2010/wordprocessingDrawing" xmlns:wp="http://schemas.openxmlformats.org/drawingml/2006/wordprocessingDrawing" xmlns:w10="urn:schemas-microsoft-com:office:word" xmlns:w="http://schemas.openxmlformats.org/wordprocessingml/2006/main" xmlns:w14="http://schemas.microsoft.com/office/word/2010/wordml" xmlns:w15="http://schemas.microsoft.com/office/word/2012/wordml" xmlns:w16se="http://schemas.microsoft.com/office/word/2015/wordml/symex" xmlns:wpg="http://schemas.microsoft.com/office/word/2010/wordprocessingGroup" xmlns:wpi="http://schemas.microsoft.com/office/word/2010/wordprocessingInk" xmlns:wne="http://schemas.microsoft.com/office/word/2006/wordml" xmlns:wps="http://schemas.microsoft.com/office/word/2010/wordprocessingShape" mc:Ignorable="w14 w15 w16se wp14">
   <w:abstractNum w:abstractNumId="0" w15:restartNumberingAfterBreak="0">
     <w:nsid w:val="242A0D99"/>
     <w:multiLevelType w:val="hybridMultilevel"/>
@@ -2193,7 +2227,7 @@
 </file>
 
 <file path=word/styles.xml><?xml version="1.0" encoding="utf-8"?>
-<w:styles xmlns:mc="http://schemas.openxmlformats.org/markup-compatibility/2006" xmlns:r="http://schemas.openxmlformats.org/officeDocument/2006/relationships" xmlns:w="http://schemas.openxmlformats.org/wordprocessingml/2006/main" xmlns:w14="http://schemas.microsoft.com/office/word/2010/wordml" xmlns:w15="http://schemas.microsoft.com/office/word/2012/wordml" mc:Ignorable="w14 w15">
+<w:styles xmlns:mc="http://schemas.openxmlformats.org/markup-compatibility/2006" xmlns:r="http://schemas.openxmlformats.org/officeDocument/2006/relationships" xmlns:w="http://schemas.openxmlformats.org/wordprocessingml/2006/main" xmlns:w14="http://schemas.microsoft.com/office/word/2010/wordml" xmlns:w15="http://schemas.microsoft.com/office/word/2012/wordml" xmlns:w16se="http://schemas.microsoft.com/office/word/2015/wordml/symex" mc:Ignorable="w14 w15 w16se">
   <w:docDefaults>
     <w:rPrDefault>
       <w:rPr>
